--- a/demo.docx
+++ b/demo.docx
@@ -39,6 +39,26 @@
           <w:lang w:val="en-GB"/>
         </w:rPr>
         <w:t xml:space="preserve"> </w:t>
+      </w:r>
+    </w:p>
+    <w:p>
+      <w:pPr>
+        <w:rPr>
+          <w:lang w:val="en-GB"/>
+        </w:rPr>
+      </w:pPr>
+    </w:p>
+    <w:p>
+      <w:pPr>
+        <w:rPr>
+          <w:lang w:val="en-GB"/>
+        </w:rPr>
+      </w:pPr>
+      <w:r>
+        <w:rPr>
+          <w:lang w:val="en-GB"/>
+        </w:rPr>
+        <w:t xml:space="preserve">I can add the third commit as well. </w:t>
       </w:r>
       <w:bookmarkStart w:id="0" w:name="_GoBack"/>
       <w:bookmarkEnd w:id="0"/>
